--- a/Dokumentationen/Ausarbeitung_Bastian.docx
+++ b/Dokumentationen/Ausarbeitung_Bastian.docx
@@ -54,10 +54,18 @@
         <w:t xml:space="preserve"> die Implementati</w:t>
       </w:r>
       <w:r>
-        <w:t>onen und Konfigurationen des Pi'</w:t>
-      </w:r>
-      <w:r>
-        <w:t xml:space="preserve">s </w:t>
+        <w:t xml:space="preserve">onen und Konfigurationen des </w:t>
+      </w:r>
+      <w:proofErr w:type="spellStart"/>
+      <w:r>
+        <w:t>Pi'</w:t>
+      </w:r>
+      <w:r>
+        <w:t>s</w:t>
+      </w:r>
+      <w:proofErr w:type="spellEnd"/>
+      <w:r>
+        <w:t xml:space="preserve"> </w:t>
       </w:r>
       <w:r>
         <w:t>abzusichern</w:t>
@@ -107,9 +115,11 @@
       <w:r>
         <w:t>'</w:t>
       </w:r>
+      <w:proofErr w:type="spellStart"/>
       <w:r>
         <w:t>FauBackup</w:t>
       </w:r>
+      <w:proofErr w:type="spellEnd"/>
       <w:r>
         <w:t>'</w:t>
       </w:r>
@@ -122,9 +132,11 @@
       <w:r>
         <w:t>'</w:t>
       </w:r>
+      <w:proofErr w:type="spellStart"/>
       <w:r>
         <w:t>gitbac</w:t>
       </w:r>
+      <w:proofErr w:type="spellEnd"/>
       <w:r>
         <w:t>'</w:t>
       </w:r>
@@ -152,7 +164,15 @@
         <w:t>im Fol</w:t>
       </w:r>
       <w:r>
-        <w:t>genden in Ubuntu anhand eines Bash Skript</w:t>
+        <w:t xml:space="preserve">genden in Ubuntu anhand eines </w:t>
+      </w:r>
+      <w:proofErr w:type="spellStart"/>
+      <w:r>
+        <w:t>Bash</w:t>
+      </w:r>
+      <w:proofErr w:type="spellEnd"/>
+      <w:r>
+        <w:t xml:space="preserve"> Skript</w:t>
       </w:r>
       <w:r>
         <w:t>s zur Automatisierung getestet und implementiert.</w:t>
@@ -169,19 +189,35 @@
         <w:rPr>
           <w:b/>
         </w:rPr>
-        <w:t>1.1 dd</w:t>
-      </w:r>
-    </w:p>
-    <w:p>
-      <w:pPr>
-        <w:rPr>
-          <w:b/>
-        </w:rPr>
-      </w:pPr>
-    </w:p>
-    <w:p>
-      <w:r>
-        <w:t>Als erste Ausführung wurde der Aufruf 'dd' verwendet. Hierbei wird der Inhalt der gesamten SD Karte als Image Datei abgespeichert</w:t>
+        <w:t xml:space="preserve">1.1 </w:t>
+      </w:r>
+      <w:proofErr w:type="spellStart"/>
+      <w:r>
+        <w:rPr>
+          <w:b/>
+        </w:rPr>
+        <w:t>dd</w:t>
+      </w:r>
+      <w:proofErr w:type="spellEnd"/>
+    </w:p>
+    <w:p>
+      <w:pPr>
+        <w:rPr>
+          <w:b/>
+        </w:rPr>
+      </w:pPr>
+    </w:p>
+    <w:p>
+      <w:r>
+        <w:t>Als erste Ausführung wurde der Aufruf '</w:t>
+      </w:r>
+      <w:proofErr w:type="spellStart"/>
+      <w:r>
+        <w:t>dd</w:t>
+      </w:r>
+      <w:proofErr w:type="spellEnd"/>
+      <w:r>
+        <w:t>' verwendet. Hierbei wird der Inhalt der gesamten SD Karte als Image Datei abgespeichert</w:t>
       </w:r>
       <w:r>
         <w:t>.</w:t>
@@ -196,7 +232,15 @@
     <w:p/>
     <w:p>
       <w:r>
-        <w:t>Übersicht der vorhandenen Dateisysteme mittels des Terminalaufrufs 'df'</w:t>
+        <w:t>Übersicht der vorhandenen Dateisysteme mittels des Terminalaufrufs '</w:t>
+      </w:r>
+      <w:proofErr w:type="spellStart"/>
+      <w:r>
+        <w:t>df</w:t>
+      </w:r>
+      <w:proofErr w:type="spellEnd"/>
+      <w:r>
+        <w:t>'</w:t>
       </w:r>
     </w:p>
     <w:p/>
@@ -223,31 +267,67 @@
           <w:lang w:val="en-US"/>
         </w:rPr>
       </w:pPr>
-      <w:r>
-        <w:rPr>
-          <w:lang w:val="en-US"/>
-        </w:rPr>
-        <w:t>sudo dd if=INPUTPARTITION of=OUTPUTFILE</w:t>
-      </w:r>
-    </w:p>
-    <w:p>
-      <w:r>
+      <w:proofErr w:type="spellStart"/>
+      <w:proofErr w:type="gramStart"/>
+      <w:r>
+        <w:rPr>
+          <w:lang w:val="en-US"/>
+        </w:rPr>
         <w:t>sudo</w:t>
       </w:r>
-      <w:r>
-        <w:tab/>
-      </w:r>
-      <w:r>
-        <w:tab/>
-      </w:r>
-      <w:r>
-        <w:t>-&gt; Backupprozess benötigt root-Rechte</w:t>
-      </w:r>
-    </w:p>
-    <w:p>
-      <w:r>
+      <w:proofErr w:type="spellEnd"/>
+      <w:proofErr w:type="gramEnd"/>
+      <w:r>
+        <w:rPr>
+          <w:lang w:val="en-US"/>
+        </w:rPr>
+        <w:t xml:space="preserve"> </w:t>
+      </w:r>
+      <w:proofErr w:type="spellStart"/>
+      <w:r>
+        <w:rPr>
+          <w:lang w:val="en-US"/>
+        </w:rPr>
         <w:t>dd</w:t>
       </w:r>
+      <w:proofErr w:type="spellEnd"/>
+      <w:r>
+        <w:rPr>
+          <w:lang w:val="en-US"/>
+        </w:rPr>
+        <w:t xml:space="preserve"> if=INPUTPARTITION of=OUTPUTFILE</w:t>
+      </w:r>
+    </w:p>
+    <w:p>
+      <w:proofErr w:type="spellStart"/>
+      <w:r>
+        <w:t>sudo</w:t>
+      </w:r>
+      <w:proofErr w:type="spellEnd"/>
+      <w:r>
+        <w:tab/>
+      </w:r>
+      <w:r>
+        <w:tab/>
+      </w:r>
+      <w:r>
+        <w:t xml:space="preserve">-&gt; Backupprozess benötigt </w:t>
+      </w:r>
+      <w:proofErr w:type="spellStart"/>
+      <w:r>
+        <w:t>root</w:t>
+      </w:r>
+      <w:proofErr w:type="spellEnd"/>
+      <w:r>
+        <w:t>-Rechte</w:t>
+      </w:r>
+    </w:p>
+    <w:p>
+      <w:proofErr w:type="spellStart"/>
+      <w:r>
+        <w:t>dd</w:t>
+      </w:r>
+      <w:proofErr w:type="spellEnd"/>
       <w:r>
         <w:tab/>
       </w:r>
@@ -262,8 +342,13 @@
       </w:r>
     </w:p>
     <w:p>
-      <w:r>
-        <w:t>if=FILE</w:t>
+      <w:proofErr w:type="spellStart"/>
+      <w:r>
+        <w:t>if</w:t>
+      </w:r>
+      <w:proofErr w:type="spellEnd"/>
+      <w:r>
+        <w:t>=FILE</w:t>
       </w:r>
       <w:r>
         <w:tab/>
@@ -271,8 +356,13 @@
       </w:r>
     </w:p>
     <w:p>
-      <w:r>
-        <w:t>of=FILE</w:t>
+      <w:proofErr w:type="spellStart"/>
+      <w:r>
+        <w:t>of</w:t>
+      </w:r>
+      <w:proofErr w:type="spellEnd"/>
+      <w:r>
+        <w:t>=FILE</w:t>
       </w:r>
       <w:r>
         <w:tab/>
@@ -291,7 +381,15 @@
         <w:t xml:space="preserve">Optionale </w:t>
       </w:r>
       <w:r>
-        <w:t>Nutzung von Terminalaufruf 'pv' um den Fortschritt des Backup Prozesses zu sehen</w:t>
+        <w:t>Nutzung von Terminalaufruf '</w:t>
+      </w:r>
+      <w:proofErr w:type="spellStart"/>
+      <w:r>
+        <w:t>pv</w:t>
+      </w:r>
+      <w:proofErr w:type="spellEnd"/>
+      <w:r>
+        <w:t>' um den Fortschritt des Backup Prozesses zu sehen</w:t>
       </w:r>
       <w:r>
         <w:t xml:space="preserve"> </w:t>
@@ -302,8 +400,13 @@
       <w:r>
         <w:t xml:space="preserve">mögliche </w:t>
       </w:r>
-      <w:r>
-        <w:t>Restzeit lässt sich nur durch das Hinterlegen der Größe der Partition anz</w:t>
+      <w:proofErr w:type="spellStart"/>
+      <w:r>
+        <w:t>Restzeit</w:t>
+      </w:r>
+      <w:proofErr w:type="spellEnd"/>
+      <w:r>
+        <w:t xml:space="preserve"> lässt sich nur durch das Hinterlegen der Größe der Partition anz</w:t>
       </w:r>
       <w:r>
         <w:t>eigen.</w:t>
@@ -316,11 +419,77 @@
           <w:lang w:val="en-US"/>
         </w:rPr>
       </w:pPr>
-      <w:r>
-        <w:rPr>
-          <w:lang w:val="en-US"/>
-        </w:rPr>
-        <w:t>sudo dd if=INPUTPARTITION |pv| sudo dd of=OUTPUTFILE</w:t>
+      <w:proofErr w:type="spellStart"/>
+      <w:proofErr w:type="gramStart"/>
+      <w:r>
+        <w:rPr>
+          <w:lang w:val="en-US"/>
+        </w:rPr>
+        <w:t>sudo</w:t>
+      </w:r>
+      <w:proofErr w:type="spellEnd"/>
+      <w:proofErr w:type="gramEnd"/>
+      <w:r>
+        <w:rPr>
+          <w:lang w:val="en-US"/>
+        </w:rPr>
+        <w:t xml:space="preserve"> </w:t>
+      </w:r>
+      <w:proofErr w:type="spellStart"/>
+      <w:r>
+        <w:rPr>
+          <w:lang w:val="en-US"/>
+        </w:rPr>
+        <w:t>dd</w:t>
+      </w:r>
+      <w:proofErr w:type="spellEnd"/>
+      <w:r>
+        <w:rPr>
+          <w:lang w:val="en-US"/>
+        </w:rPr>
+        <w:t xml:space="preserve"> if=INPUTPARTITION |</w:t>
+      </w:r>
+      <w:proofErr w:type="spellStart"/>
+      <w:r>
+        <w:rPr>
+          <w:lang w:val="en-US"/>
+        </w:rPr>
+        <w:t>pv</w:t>
+      </w:r>
+      <w:proofErr w:type="spellEnd"/>
+      <w:r>
+        <w:rPr>
+          <w:lang w:val="en-US"/>
+        </w:rPr>
+        <w:t xml:space="preserve">| </w:t>
+      </w:r>
+      <w:proofErr w:type="spellStart"/>
+      <w:r>
+        <w:rPr>
+          <w:lang w:val="en-US"/>
+        </w:rPr>
+        <w:t>sudo</w:t>
+      </w:r>
+      <w:proofErr w:type="spellEnd"/>
+      <w:r>
+        <w:rPr>
+          <w:lang w:val="en-US"/>
+        </w:rPr>
+        <w:t xml:space="preserve"> </w:t>
+      </w:r>
+      <w:proofErr w:type="spellStart"/>
+      <w:r>
+        <w:rPr>
+          <w:lang w:val="en-US"/>
+        </w:rPr>
+        <w:t>dd</w:t>
+      </w:r>
+      <w:proofErr w:type="spellEnd"/>
+      <w:r>
+        <w:rPr>
+          <w:lang w:val="en-US"/>
+        </w:rPr>
+        <w:t xml:space="preserve"> of=OUTPUTFILE</w:t>
       </w:r>
     </w:p>
     <w:p>
@@ -372,23 +541,61 @@
           <w:lang w:val="en-US"/>
         </w:rPr>
       </w:pPr>
-      <w:r>
-        <w:rPr>
-          <w:lang w:val="en-US"/>
-        </w:rPr>
-        <w:t>sudo dd if=OUTPUTFILE</w:t>
-      </w:r>
+      <w:proofErr w:type="spellStart"/>
+      <w:proofErr w:type="gramStart"/>
+      <w:r>
+        <w:rPr>
+          <w:lang w:val="en-US"/>
+        </w:rPr>
+        <w:t>sudo</w:t>
+      </w:r>
+      <w:proofErr w:type="spellEnd"/>
+      <w:proofErr w:type="gramEnd"/>
       <w:r>
         <w:rPr>
           <w:lang w:val="en-US"/>
         </w:rPr>
         <w:t xml:space="preserve"> </w:t>
       </w:r>
-      <w:r>
-        <w:rPr>
-          <w:lang w:val="en-US"/>
-        </w:rPr>
-        <w:t xml:space="preserve">|pv| </w:t>
+      <w:proofErr w:type="spellStart"/>
+      <w:r>
+        <w:rPr>
+          <w:lang w:val="en-US"/>
+        </w:rPr>
+        <w:t>dd</w:t>
+      </w:r>
+      <w:proofErr w:type="spellEnd"/>
+      <w:r>
+        <w:rPr>
+          <w:lang w:val="en-US"/>
+        </w:rPr>
+        <w:t xml:space="preserve"> if=OUTPUTFILE</w:t>
+      </w:r>
+      <w:r>
+        <w:rPr>
+          <w:lang w:val="en-US"/>
+        </w:rPr>
+        <w:t xml:space="preserve"> </w:t>
+      </w:r>
+      <w:r>
+        <w:rPr>
+          <w:lang w:val="en-US"/>
+        </w:rPr>
+        <w:t>|</w:t>
+      </w:r>
+      <w:proofErr w:type="spellStart"/>
+      <w:r>
+        <w:rPr>
+          <w:lang w:val="en-US"/>
+        </w:rPr>
+        <w:t>pv</w:t>
+      </w:r>
+      <w:proofErr w:type="spellEnd"/>
+      <w:r>
+        <w:rPr>
+          <w:lang w:val="en-US"/>
+        </w:rPr>
+        <w:t xml:space="preserve">| </w:t>
       </w:r>
       <w:r>
         <w:rPr>
@@ -412,7 +619,15 @@
     <w:p/>
     <w:p>
       <w:r>
-        <w:t xml:space="preserve">Der Aufruf 'dd' führt zu vielen unnötigen Schreibprozessen was schädlich für die hinterlegte SSD </w:t>
+        <w:t>Der Aufruf '</w:t>
+      </w:r>
+      <w:proofErr w:type="spellStart"/>
+      <w:r>
+        <w:t>dd</w:t>
+      </w:r>
+      <w:proofErr w:type="spellEnd"/>
+      <w:r>
+        <w:t xml:space="preserve">' führt zu vielen unnötigen Schreibprozessen was schädlich für die hinterlegte SSD </w:t>
       </w:r>
       <w:r>
         <w:t>ist</w:t>
@@ -424,22 +639,52 @@
         <w:t xml:space="preserve"> </w:t>
       </w:r>
       <w:r>
-        <w:t>Daher muss die Blockgröße von standardmäßig 512 Bytes durch Nutzung des Parameters 'bs='auf ein vielfaches der SSD gesetzt werden.</w:t>
-      </w:r>
-    </w:p>
-    <w:p/>
-    <w:p>
-      <w:pPr>
-        <w:rPr>
-          <w:b/>
-        </w:rPr>
-      </w:pPr>
-      <w:r>
-        <w:rPr>
-          <w:b/>
-        </w:rPr>
-        <w:t>1.2 rsync</w:t>
-      </w:r>
+        <w:t>Daher muss die Blockgröße von standardmäßig 512 Bytes durch Nutzung des Parameters '</w:t>
+      </w:r>
+      <w:proofErr w:type="spellStart"/>
+      <w:r>
+        <w:t>bs</w:t>
+      </w:r>
+      <w:proofErr w:type="spellEnd"/>
+      <w:r>
+        <w:t>='auf ein vielfaches der SSD gesetzt werden.</w:t>
+      </w:r>
+      <w:r>
+        <w:t xml:space="preserve"> </w:t>
+      </w:r>
+    </w:p>
+    <w:p>
+      <w:r>
+        <w:t xml:space="preserve">[QUELLE: </w:t>
+      </w:r>
+      <w:r>
+        <w:t>https://wiki.ubuntuusers.de/dd/</w:t>
+      </w:r>
+      <w:r>
+        <w:t>]</w:t>
+      </w:r>
+    </w:p>
+    <w:p/>
+    <w:p>
+      <w:pPr>
+        <w:rPr>
+          <w:b/>
+        </w:rPr>
+      </w:pPr>
+      <w:r>
+        <w:rPr>
+          <w:b/>
+        </w:rPr>
+        <w:t xml:space="preserve">1.2 </w:t>
+      </w:r>
+      <w:proofErr w:type="spellStart"/>
+      <w:r>
+        <w:rPr>
+          <w:b/>
+        </w:rPr>
+        <w:t>rsync</w:t>
+      </w:r>
+      <w:proofErr w:type="spellEnd"/>
     </w:p>
     <w:p>
       <w:pPr>
@@ -453,7 +698,15 @@
         <w:t>Da der Vorgang</w:t>
       </w:r>
       <w:r>
-        <w:t xml:space="preserve"> mittels 'dd'</w:t>
+        <w:t xml:space="preserve"> mittels '</w:t>
+      </w:r>
+      <w:proofErr w:type="spellStart"/>
+      <w:r>
+        <w:t>dd</w:t>
+      </w:r>
+      <w:proofErr w:type="spellEnd"/>
+      <w:r>
+        <w:t>'</w:t>
       </w:r>
       <w:r>
         <w:t xml:space="preserve"> als suboptimal </w:t>
@@ -474,7 +727,15 @@
         <w:t xml:space="preserve">alternativ der Aufruf </w:t>
       </w:r>
       <w:r>
-        <w:t>'rsync' verwendet.</w:t>
+        <w:t>'</w:t>
+      </w:r>
+      <w:proofErr w:type="spellStart"/>
+      <w:r>
+        <w:t>rsync</w:t>
+      </w:r>
+      <w:proofErr w:type="spellEnd"/>
+      <w:r>
+        <w:t>' verwendet.</w:t>
       </w:r>
       <w:r>
         <w:t xml:space="preserve"> Dieser bietet die Möglichkeit eines inkrementellen Backups wodurch die Dauer des Prozesses erheblich reduziert werden kann. Hierbei werden die Größe und die Änderungszeit der Dateien in Quelle und Ziel miteinander verglichen. Eine Aktualisierung findet demnach nur statt, wenn Unterschiede vorzufinden sind.</w:t>
@@ -487,25 +748,51 @@
           <w:lang w:val="en-US"/>
         </w:rPr>
       </w:pPr>
+      <w:proofErr w:type="spellStart"/>
+      <w:proofErr w:type="gramStart"/>
       <w:r>
         <w:rPr>
           <w:lang w:val="en-US"/>
         </w:rPr>
         <w:lastRenderedPageBreak/>
-        <w:t>rsync -aAXv --delete --exclude={"/dev/*","/proc/*","/sys/*","/tmp/*","/run/*","/mnt/*","/media/*","/lost+found"} / /path/to/backup/folder</w:t>
-      </w:r>
-    </w:p>
-    <w:p>
-      <w:pPr>
-        <w:rPr>
-          <w:lang w:val="en-US"/>
-        </w:rPr>
-      </w:pPr>
-    </w:p>
-    <w:p>
-      <w:r>
         <w:t>rsync</w:t>
       </w:r>
+      <w:proofErr w:type="spellEnd"/>
+      <w:proofErr w:type="gramEnd"/>
+      <w:r>
+        <w:rPr>
+          <w:lang w:val="en-US"/>
+        </w:rPr>
+        <w:t xml:space="preserve"> -</w:t>
+      </w:r>
+      <w:proofErr w:type="spellStart"/>
+      <w:r>
+        <w:rPr>
+          <w:lang w:val="en-US"/>
+        </w:rPr>
+        <w:t>aAXv</w:t>
+      </w:r>
+      <w:proofErr w:type="spellEnd"/>
+      <w:r>
+        <w:rPr>
+          <w:lang w:val="en-US"/>
+        </w:rPr>
+        <w:t xml:space="preserve"> --delete --exclude={"/dev/*","/proc/*","/sys/*","/tmp/*","/run/*","/mnt/*","/media/*","/lost+found"} / /path/to/backup/folder</w:t>
+      </w:r>
+    </w:p>
+    <w:p>
+      <w:pPr>
+        <w:rPr>
+          <w:lang w:val="en-US"/>
+        </w:rPr>
+      </w:pPr>
+    </w:p>
+    <w:p>
+      <w:proofErr w:type="spellStart"/>
+      <w:r>
+        <w:t>rsync</w:t>
+      </w:r>
+      <w:proofErr w:type="spellEnd"/>
       <w:r>
         <w:tab/>
       </w:r>
@@ -519,8 +806,13 @@
         <w:ind w:left="1410" w:hanging="1410"/>
       </w:pPr>
       <w:r>
-        <w:t>-aAX</w:t>
-      </w:r>
+        <w:t>-</w:t>
+      </w:r>
+      <w:proofErr w:type="spellStart"/>
+      <w:r>
+        <w:t>aAX</w:t>
+      </w:r>
+      <w:proofErr w:type="spellEnd"/>
       <w:r>
         <w:tab/>
       </w:r>
@@ -534,8 +826,13 @@
         <w:ind w:left="1410" w:hanging="1410"/>
       </w:pPr>
       <w:r>
-        <w:t>--delete</w:t>
-      </w:r>
+        <w:t>--</w:t>
+      </w:r>
+      <w:proofErr w:type="spellStart"/>
+      <w:r>
+        <w:t>delete</w:t>
+      </w:r>
+      <w:proofErr w:type="spellEnd"/>
       <w:r>
         <w:tab/>
       </w:r>
@@ -554,7 +851,15 @@
     </w:p>
     <w:p>
       <w:r>
-        <w:t xml:space="preserve">--exclude </w:t>
+        <w:t>--</w:t>
+      </w:r>
+      <w:proofErr w:type="spellStart"/>
+      <w:r>
+        <w:t>exclude</w:t>
+      </w:r>
+      <w:proofErr w:type="spellEnd"/>
+      <w:r>
+        <w:t xml:space="preserve"> </w:t>
       </w:r>
       <w:r>
         <w:tab/>
@@ -564,42 +869,89 @@
     <w:p/>
     <w:p>
       <w:r>
-        <w:t>Wiederherstellen des Rsync Backups durch folgenden Befehl:</w:t>
-      </w:r>
-    </w:p>
-    <w:p/>
-    <w:p>
-      <w:pPr>
-        <w:rPr>
-          <w:lang w:val="en-US"/>
-        </w:rPr>
-      </w:pPr>
-      <w:r>
-        <w:rPr>
-          <w:lang w:val="en-US"/>
-        </w:rPr>
-        <w:t>rsync -aAXv /path/to/backup/location/* /mount/point/of/new/install/ --exclude={/dev/*,/proc/*,/sys/*,/tmp/*,/run/*,/mnt/*,/media/*,/lost+found,/home/*}</w:t>
-      </w:r>
-    </w:p>
-    <w:p>
-      <w:pPr>
-        <w:rPr>
-          <w:lang w:val="en-US"/>
-        </w:rPr>
-      </w:pPr>
-    </w:p>
-    <w:p>
-      <w:pPr>
-        <w:rPr>
-          <w:b/>
-        </w:rPr>
-      </w:pPr>
-      <w:r>
-        <w:rPr>
-          <w:b/>
-        </w:rPr>
-        <w:t>1.3 tar</w:t>
-      </w:r>
+        <w:t xml:space="preserve">Wiederherstellen des </w:t>
+      </w:r>
+      <w:proofErr w:type="spellStart"/>
+      <w:r>
+        <w:t>Rsync</w:t>
+      </w:r>
+      <w:proofErr w:type="spellEnd"/>
+      <w:r>
+        <w:t xml:space="preserve"> Backups durch folgenden Befehl:</w:t>
+      </w:r>
+    </w:p>
+    <w:p/>
+    <w:p>
+      <w:pPr>
+        <w:rPr>
+          <w:lang w:val="en-US"/>
+        </w:rPr>
+      </w:pPr>
+      <w:proofErr w:type="spellStart"/>
+      <w:r>
+        <w:rPr>
+          <w:lang w:val="en-US"/>
+        </w:rPr>
+        <w:t>rsync</w:t>
+      </w:r>
+      <w:proofErr w:type="spellEnd"/>
+      <w:r>
+        <w:rPr>
+          <w:lang w:val="en-US"/>
+        </w:rPr>
+        <w:t xml:space="preserve"> -</w:t>
+      </w:r>
+      <w:proofErr w:type="spellStart"/>
+      <w:r>
+        <w:rPr>
+          <w:lang w:val="en-US"/>
+        </w:rPr>
+        <w:t>aAXv</w:t>
+      </w:r>
+      <w:proofErr w:type="spellEnd"/>
+      <w:r>
+        <w:rPr>
+          <w:lang w:val="en-US"/>
+        </w:rPr>
+        <w:t xml:space="preserve"> /path/to/backup/location/* /mount/point/of/new/install/ --exclude={/dev/*,/proc/*,/sys/*,/tmp/*,/run/*,/mnt/*,/media/*,/lost+found,/home/*}</w:t>
+      </w:r>
+    </w:p>
+    <w:p>
+      <w:pPr>
+        <w:rPr>
+          <w:lang w:val="en-US"/>
+        </w:rPr>
+      </w:pPr>
+    </w:p>
+    <w:p>
+      <w:r>
+        <w:t>[QUELLE: https://wiki.ubuntuusers.de/rsync/</w:t>
+      </w:r>
+      <w:r>
+        <w:t>]</w:t>
+      </w:r>
+    </w:p>
+    <w:p/>
+    <w:p>
+      <w:pPr>
+        <w:rPr>
+          <w:b/>
+        </w:rPr>
+      </w:pPr>
+      <w:r>
+        <w:rPr>
+          <w:b/>
+        </w:rPr>
+        <w:t xml:space="preserve">1.3 </w:t>
+      </w:r>
+      <w:proofErr w:type="spellStart"/>
+      <w:r>
+        <w:rPr>
+          <w:b/>
+        </w:rPr>
+        <w:t>tar</w:t>
+      </w:r>
+      <w:proofErr w:type="spellEnd"/>
     </w:p>
     <w:p>
       <w:pPr>
@@ -619,7 +971,15 @@
         <w:t xml:space="preserve"> bietet die </w:t>
       </w:r>
       <w:r>
-        <w:t>'tar' Archivierung</w:t>
+        <w:t>'</w:t>
+      </w:r>
+      <w:proofErr w:type="spellStart"/>
+      <w:r>
+        <w:t>tar</w:t>
+      </w:r>
+      <w:proofErr w:type="spellEnd"/>
+      <w:r>
+        <w:t>' Archivierung</w:t>
       </w:r>
       <w:r>
         <w:t xml:space="preserve">. Vorteil dieses Aufrufs ist, dass durch Angabe von Parametern die Berechtigungen aller zu sichernden Daten ebenfalls beibehalten werden und die Archivierung Speicherplatz spart. </w:t>
@@ -635,15 +995,30 @@
     </w:p>
     <w:p/>
     <w:p>
-      <w:r>
-        <w:t>tar -cpzf Backup.tar ORDNER</w:t>
-      </w:r>
-    </w:p>
-    <w:p/>
-    <w:p>
+      <w:proofErr w:type="spellStart"/>
       <w:r>
         <w:t>tar</w:t>
       </w:r>
+      <w:proofErr w:type="spellEnd"/>
+      <w:r>
+        <w:t xml:space="preserve"> -</w:t>
+      </w:r>
+      <w:proofErr w:type="spellStart"/>
+      <w:r>
+        <w:t>cpzf</w:t>
+      </w:r>
+      <w:proofErr w:type="spellEnd"/>
+      <w:r>
+        <w:t xml:space="preserve"> Backup.tar ORDNER</w:t>
+      </w:r>
+    </w:p>
+    <w:p/>
+    <w:p>
+      <w:proofErr w:type="spellStart"/>
+      <w:r>
+        <w:t>tar</w:t>
+      </w:r>
+      <w:proofErr w:type="spellEnd"/>
       <w:r>
         <w:tab/>
       </w:r>
@@ -661,7 +1036,15 @@
       </w:r>
       <w:r>
         <w:tab/>
-        <w:t>-&gt; Archiv wird erzeugt (create)</w:t>
+        <w:t>-&gt; Archiv wird erzeugt (</w:t>
+      </w:r>
+      <w:proofErr w:type="spellStart"/>
+      <w:r>
+        <w:t>create</w:t>
+      </w:r>
+      <w:proofErr w:type="spellEnd"/>
+      <w:r>
+        <w:t>)</w:t>
       </w:r>
     </w:p>
     <w:p>
@@ -673,7 +1056,15 @@
       </w:r>
       <w:r>
         <w:tab/>
-        <w:t>-&gt; Berechtigungen beibehalten (privilige)</w:t>
+        <w:t>-&gt; Berechtigungen beibehalten (</w:t>
+      </w:r>
+      <w:proofErr w:type="spellStart"/>
+      <w:r>
+        <w:t>privilige</w:t>
+      </w:r>
+      <w:proofErr w:type="spellEnd"/>
+      <w:r>
+        <w:t>)</w:t>
       </w:r>
     </w:p>
     <w:p>
@@ -685,11 +1076,17 @@
       </w:r>
       <w:r>
         <w:tab/>
-        <w:t>-&gt; Zusätzliche Komprimierung mit gzip</w:t>
-      </w:r>
-    </w:p>
-    <w:p>
-      <w:r>
+        <w:t xml:space="preserve">-&gt; Zusätzliche Komprimierung mit </w:t>
+      </w:r>
+      <w:proofErr w:type="spellStart"/>
+      <w:r>
+        <w:t>gzip</w:t>
+      </w:r>
+      <w:proofErr w:type="spellEnd"/>
+    </w:p>
+    <w:p>
+      <w:r>
+        <w:lastRenderedPageBreak/>
         <w:t>-f</w:t>
       </w:r>
       <w:r>
@@ -698,6 +1095,18 @@
       <w:r>
         <w:tab/>
         <w:t>-&gt; Archiv in Datei schreiben (finish)</w:t>
+      </w:r>
+    </w:p>
+    <w:p/>
+    <w:p>
+      <w:r>
+        <w:t xml:space="preserve">[QUELLE: </w:t>
+      </w:r>
+      <w:r>
+        <w:t>https://wiki.ubuntuusers.de/tar/</w:t>
+      </w:r>
+      <w:r>
+        <w:t>]</w:t>
       </w:r>
     </w:p>
     <w:p/>
@@ -721,19 +1130,41 @@
         <w:rPr>
           <w:b/>
         </w:rPr>
-        <w:t>Automatisierung mittels Bash-Skript</w:t>
-      </w:r>
-    </w:p>
-    <w:p>
-      <w:pPr>
-        <w:rPr>
-          <w:b/>
-        </w:rPr>
-      </w:pPr>
-    </w:p>
-    <w:p>
-      <w:r>
-        <w:t>Damit der Nutzer die Aufrufe nicht händisch zu bestimmten Zeiten ausführen muss, wurden zwei Bash-Skripte zur Automatisierung geschrieben. Es gibt</w:t>
+        <w:t xml:space="preserve">Automatisierung mittels </w:t>
+      </w:r>
+      <w:proofErr w:type="spellStart"/>
+      <w:r>
+        <w:rPr>
+          <w:b/>
+        </w:rPr>
+        <w:t>Bash</w:t>
+      </w:r>
+      <w:proofErr w:type="spellEnd"/>
+      <w:r>
+        <w:rPr>
+          <w:b/>
+        </w:rPr>
+        <w:t>-Skript</w:t>
+      </w:r>
+    </w:p>
+    <w:p>
+      <w:pPr>
+        <w:rPr>
+          <w:b/>
+        </w:rPr>
+      </w:pPr>
+    </w:p>
+    <w:p>
+      <w:r>
+        <w:t xml:space="preserve">Damit der Nutzer die Aufrufe nicht händisch zu bestimmten Zeiten ausführen muss, wurden zwei </w:t>
+      </w:r>
+      <w:proofErr w:type="spellStart"/>
+      <w:r>
+        <w:t>Bash</w:t>
+      </w:r>
+      <w:proofErr w:type="spellEnd"/>
+      <w:r>
+        <w:t>-Skripte zur Automatisierung geschrieben. Es gibt</w:t>
       </w:r>
       <w:r>
         <w:t xml:space="preserve"> ein monatliches Backup</w:t>
@@ -744,9 +1175,11 @@
       <w:r>
         <w:t>(</w:t>
       </w:r>
+      <w:proofErr w:type="spellStart"/>
       <w:r>
         <w:t>tar</w:t>
       </w:r>
+      <w:proofErr w:type="spellEnd"/>
       <w:r>
         <w:t>)</w:t>
       </w:r>
@@ -759,9 +1192,11 @@
       <w:r>
         <w:t>(</w:t>
       </w:r>
+      <w:proofErr w:type="spellStart"/>
       <w:r>
         <w:t>rsync</w:t>
       </w:r>
+      <w:proofErr w:type="spellEnd"/>
       <w:r>
         <w:t>)</w:t>
       </w:r>
@@ -775,7 +1210,15 @@
     <w:p/>
     <w:p>
       <w:r>
-        <w:t>Um das Zeitintervall der Backups einzustellen wird der 'Cron' Dienst verwendet.</w:t>
+        <w:t>Um das Zeitintervall der Backups einzustellen wird der '</w:t>
+      </w:r>
+      <w:proofErr w:type="spellStart"/>
+      <w:r>
+        <w:t>Cron</w:t>
+      </w:r>
+      <w:proofErr w:type="spellEnd"/>
+      <w:r>
+        <w:t>' Dienst verwendet.</w:t>
       </w:r>
     </w:p>
     <w:p>
@@ -785,7 +1228,15 @@
     </w:p>
     <w:p>
       <w:r>
-        <w:t>Wenn ein hinterlegter Job täglich zu einer bestimmten Uhrzeit ausgeführt wird muss allerdings auch der Rechner zu dem Zeitpunkt aktiv sein. Ist dies nicht der Fall, startet der Prozess nicht. Um dies zu umgehen wird 'Anacron' verwendet.</w:t>
+        <w:t>Wenn ein hinterlegter Job täglich zu einer bestimmten Uhrzeit ausgeführt wird muss allerdings auch der Rechner zu dem Zeitpunkt aktiv sein. Ist dies nicht der Fall, startet der Prozess nicht. Um dies zu umgehen wird '</w:t>
+      </w:r>
+      <w:proofErr w:type="spellStart"/>
+      <w:r>
+        <w:t>Anacron</w:t>
+      </w:r>
+      <w:proofErr w:type="spellEnd"/>
+      <w:r>
+        <w:t>' verwendet.</w:t>
       </w:r>
     </w:p>
     <w:p>
@@ -796,7 +1247,35 @@
     <w:p/>
     <w:p>
       <w:r>
-        <w:t>/etc/cron.hourly/</w:t>
+        <w:t xml:space="preserve">[QUELLE: </w:t>
+      </w:r>
+      <w:r>
+        <w:t>https://wiki.ubuntuusers.de/Cron/</w:t>
+      </w:r>
+      <w:r>
+        <w:t>]</w:t>
+      </w:r>
+    </w:p>
+    <w:p/>
+    <w:p>
+      <w:r>
+        <w:t>/</w:t>
+      </w:r>
+      <w:proofErr w:type="spellStart"/>
+      <w:r>
+        <w:t>etc</w:t>
+      </w:r>
+      <w:proofErr w:type="spellEnd"/>
+      <w:r>
+        <w:t>/</w:t>
+      </w:r>
+      <w:proofErr w:type="spellStart"/>
+      <w:r>
+        <w:t>cron.hourly</w:t>
+      </w:r>
+      <w:proofErr w:type="spellEnd"/>
+      <w:r>
+        <w:t>/</w:t>
       </w:r>
       <w:r>
         <w:tab/>
@@ -807,7 +1286,23 @@
     </w:p>
     <w:p>
       <w:r>
-        <w:t>/etc/cron.daily/</w:t>
+        <w:t>/</w:t>
+      </w:r>
+      <w:proofErr w:type="spellStart"/>
+      <w:r>
+        <w:t>etc</w:t>
+      </w:r>
+      <w:proofErr w:type="spellEnd"/>
+      <w:r>
+        <w:t>/</w:t>
+      </w:r>
+      <w:proofErr w:type="spellStart"/>
+      <w:r>
+        <w:t>cron.daily</w:t>
+      </w:r>
+      <w:proofErr w:type="spellEnd"/>
+      <w:r>
+        <w:t>/</w:t>
       </w:r>
       <w:r>
         <w:tab/>
@@ -818,7 +1313,23 @@
     </w:p>
     <w:p>
       <w:r>
-        <w:t>/etc/cron.weekly/</w:t>
+        <w:t>/</w:t>
+      </w:r>
+      <w:proofErr w:type="spellStart"/>
+      <w:r>
+        <w:t>etc</w:t>
+      </w:r>
+      <w:proofErr w:type="spellEnd"/>
+      <w:r>
+        <w:t>/</w:t>
+      </w:r>
+      <w:proofErr w:type="spellStart"/>
+      <w:r>
+        <w:t>cron.weekly</w:t>
+      </w:r>
+      <w:proofErr w:type="spellEnd"/>
+      <w:r>
+        <w:t>/</w:t>
       </w:r>
       <w:r>
         <w:tab/>
@@ -829,7 +1340,23 @@
     </w:p>
     <w:p>
       <w:r>
-        <w:t>/etc/cron.monthly/</w:t>
+        <w:t>/</w:t>
+      </w:r>
+      <w:proofErr w:type="spellStart"/>
+      <w:r>
+        <w:t>etc</w:t>
+      </w:r>
+      <w:proofErr w:type="spellEnd"/>
+      <w:r>
+        <w:t>/</w:t>
+      </w:r>
+      <w:proofErr w:type="spellStart"/>
+      <w:r>
+        <w:t>cron.monthly</w:t>
+      </w:r>
+      <w:proofErr w:type="spellEnd"/>
+      <w:r>
+        <w:t>/</w:t>
       </w:r>
       <w:r>
         <w:tab/>
@@ -868,31 +1395,101 @@
           <w:b/>
         </w:rPr>
         <w:lastRenderedPageBreak/>
-        <w:t>2. Update des Banana Pi</w:t>
-      </w:r>
-    </w:p>
-    <w:p>
-      <w:pPr>
-        <w:rPr>
-          <w:b/>
-        </w:rPr>
-      </w:pPr>
-    </w:p>
-    <w:p>
-      <w:r>
-        <w:t xml:space="preserve">Ziel war es das Betriebssystem und alle Programme immer auf dem aktuellsten Stand zu halten. Hierbei kann es jedoch zu Inkompatibilität bestimmter Funktionen  oder Konfigurationen kommen. Daher wurde die Umsetzung auf die relevantesten Updates (Sicherheitsupdates) reduziert. Im Normalfall können mittels des Konsolenaufrufs  'apt-get update' die Updateliste und mit 'apt-get upgrade' </w:t>
-      </w:r>
-      <w:r>
-        <w:t>die Programm Pakete selbst aktualisiert werden. Durch Nutzung des Aufrufs 'unattended-upgrade' wird auf Sicherheitsupdates des Systems überprüft und diese anschließend installiert.</w:t>
-      </w:r>
-    </w:p>
-    <w:p/>
-    <w:p>
-      <w:r>
-        <w:t>Durch 'unattended-upgrade --</w:t>
-      </w:r>
-      <w:r>
-        <w:t>dry-run -d' wird auf Verfügbarkeit von Updates geprüft ohne anschließende Installation. Nach jedem Durchgang wird eine Logdatei in /var/log/unattended-upgrades/ angelegt welche genauere Informationen zu den aktualisierten Dateien</w:t>
+        <w:t xml:space="preserve">2. Update des </w:t>
+      </w:r>
+      <w:proofErr w:type="spellStart"/>
+      <w:r>
+        <w:rPr>
+          <w:b/>
+        </w:rPr>
+        <w:t>Banana</w:t>
+      </w:r>
+      <w:proofErr w:type="spellEnd"/>
+      <w:r>
+        <w:rPr>
+          <w:b/>
+        </w:rPr>
+        <w:t xml:space="preserve"> Pi</w:t>
+      </w:r>
+    </w:p>
+    <w:p>
+      <w:pPr>
+        <w:rPr>
+          <w:b/>
+        </w:rPr>
+      </w:pPr>
+    </w:p>
+    <w:p>
+      <w:r>
+        <w:t>Ziel war es das Betriebssystem und alle Programme immer auf dem aktuellsten Stand zu halten. Hierbei kann es jedoch zu Inkompatibilität bestimmter Funktionen  oder Konfigurationen kommen. Daher wurde die Umsetzung auf die relevantesten Updates (Sicherheitsupdates) reduziert. Im Normalfall können mittels des Konsolenaufrufs  '</w:t>
+      </w:r>
+      <w:proofErr w:type="spellStart"/>
+      <w:r>
+        <w:t>apt-get</w:t>
+      </w:r>
+      <w:proofErr w:type="spellEnd"/>
+      <w:r>
+        <w:t xml:space="preserve"> update' die Updateliste und mit '</w:t>
+      </w:r>
+      <w:proofErr w:type="spellStart"/>
+      <w:r>
+        <w:t>apt-get</w:t>
+      </w:r>
+      <w:proofErr w:type="spellEnd"/>
+      <w:r>
+        <w:t xml:space="preserve"> upgrade' </w:t>
+      </w:r>
+      <w:r>
+        <w:t>die Programm Pakete selbst aktualisiert werden. Durch Nutzung des Aufrufs '</w:t>
+      </w:r>
+      <w:proofErr w:type="spellStart"/>
+      <w:r>
+        <w:t>unattended</w:t>
+      </w:r>
+      <w:proofErr w:type="spellEnd"/>
+      <w:r>
+        <w:t>-upgrade' wird auf Sicherheitsupdates des Systems überprüft und diese anschließend installiert.</w:t>
+      </w:r>
+    </w:p>
+    <w:p/>
+    <w:p>
+      <w:r>
+        <w:t>Durch '</w:t>
+      </w:r>
+      <w:proofErr w:type="spellStart"/>
+      <w:r>
+        <w:t>unattended</w:t>
+      </w:r>
+      <w:proofErr w:type="spellEnd"/>
+      <w:r>
+        <w:t>-</w:t>
+      </w:r>
+      <w:proofErr w:type="spellStart"/>
+      <w:r>
+        <w:t>upgrade</w:t>
+      </w:r>
+      <w:proofErr w:type="spellEnd"/>
+      <w:r>
+        <w:t xml:space="preserve"> --</w:t>
+      </w:r>
+      <w:r>
+        <w:t>dry-run -d' wird auf Verfügbarkeit von Updates geprüft ohne anschließende Installation. Nach jedem Durchgang wird eine Logdatei in /</w:t>
+      </w:r>
+      <w:proofErr w:type="spellStart"/>
+      <w:r>
+        <w:t>var</w:t>
+      </w:r>
+      <w:proofErr w:type="spellEnd"/>
+      <w:r>
+        <w:t>/log/</w:t>
+      </w:r>
+      <w:proofErr w:type="spellStart"/>
+      <w:r>
+        <w:t>unattended</w:t>
+      </w:r>
+      <w:proofErr w:type="spellEnd"/>
+      <w:r>
+        <w:t>-upgrades/ angelegt welche genauere Informationen zu den aktualisierten Dateien</w:t>
       </w:r>
       <w:r>
         <w:t xml:space="preserve"> liefert.</w:t>
@@ -900,6 +1497,18 @@
     </w:p>
     <w:p/>
     <w:p>
+      <w:r>
+        <w:t xml:space="preserve">[QUELLE: </w:t>
+      </w:r>
+      <w:r>
+        <w:t>https://wiki.debian.org/UnattendedUpgrades</w:t>
+      </w:r>
+      <w:r>
+        <w:t>]</w:t>
+      </w:r>
+    </w:p>
+    <w:p/>
+    <w:p>
       <w:pPr>
         <w:rPr>
           <w:rFonts w:eastAsia="Times New Roman"/>
@@ -942,54 +1551,94 @@
       </w:pPr>
     </w:p>
     <w:p>
-      <w:r>
+      <w:pPr>
         <w:rPr>
           <w:rFonts w:eastAsia="Times New Roman"/>
           <w:lang w:eastAsia="de-DE"/>
         </w:rPr>
-        <w:t>Zur besseren Übersicht des Netzwerktraffics als auch der Ressourcen des Banana Pi</w:t>
-      </w:r>
+      </w:pPr>
       <w:r>
         <w:rPr>
           <w:rFonts w:eastAsia="Times New Roman"/>
           <w:lang w:eastAsia="de-DE"/>
         </w:rPr>
-        <w:t xml:space="preserve"> sollte</w:t>
-      </w:r>
+        <w:t xml:space="preserve">Zur besseren Übersicht des </w:t>
+      </w:r>
+      <w:proofErr w:type="spellStart"/>
       <w:r>
         <w:rPr>
           <w:rFonts w:eastAsia="Times New Roman"/>
           <w:lang w:eastAsia="de-DE"/>
         </w:rPr>
-        <w:t xml:space="preserve"> eine Displaystatusanzeige implementiert</w:t>
-      </w:r>
+        <w:t>Netzwerktraffics</w:t>
+      </w:r>
+      <w:proofErr w:type="spellEnd"/>
       <w:r>
         <w:rPr>
           <w:rFonts w:eastAsia="Times New Roman"/>
           <w:lang w:eastAsia="de-DE"/>
         </w:rPr>
-        <w:t xml:space="preserve"> werden</w:t>
-      </w:r>
+        <w:t xml:space="preserve"> als auch der Ressourcen des </w:t>
+      </w:r>
+      <w:proofErr w:type="spellStart"/>
       <w:r>
         <w:rPr>
           <w:rFonts w:eastAsia="Times New Roman"/>
           <w:lang w:eastAsia="de-DE"/>
         </w:rPr>
-        <w:t xml:space="preserve">. </w:t>
-      </w:r>
+        <w:t>Banana</w:t>
+      </w:r>
+      <w:proofErr w:type="spellEnd"/>
       <w:r>
         <w:rPr>
           <w:rFonts w:eastAsia="Times New Roman"/>
           <w:lang w:eastAsia="de-DE"/>
         </w:rPr>
+        <w:t xml:space="preserve"> Pi</w:t>
+      </w:r>
+      <w:r>
+        <w:rPr>
+          <w:rFonts w:eastAsia="Times New Roman"/>
+          <w:lang w:eastAsia="de-DE"/>
+        </w:rPr>
+        <w:t xml:space="preserve"> sollte</w:t>
+      </w:r>
+      <w:r>
+        <w:rPr>
+          <w:rFonts w:eastAsia="Times New Roman"/>
+          <w:lang w:eastAsia="de-DE"/>
+        </w:rPr>
+        <w:t xml:space="preserve"> eine Displaystatusanzeige implementiert</w:t>
+      </w:r>
+      <w:r>
+        <w:rPr>
+          <w:rFonts w:eastAsia="Times New Roman"/>
+          <w:lang w:eastAsia="de-DE"/>
+        </w:rPr>
+        <w:t xml:space="preserve"> werden</w:t>
+      </w:r>
+      <w:r>
+        <w:rPr>
+          <w:rFonts w:eastAsia="Times New Roman"/>
+          <w:lang w:eastAsia="de-DE"/>
+        </w:rPr>
+        <w:t xml:space="preserve">. </w:t>
+      </w:r>
+      <w:r>
+        <w:rPr>
+          <w:rFonts w:eastAsia="Times New Roman"/>
+          <w:lang w:eastAsia="de-DE"/>
+        </w:rPr>
         <w:t xml:space="preserve">Der Aufruf </w:t>
       </w:r>
       <w:r>
         <w:t>'</w:t>
       </w:r>
+      <w:proofErr w:type="spellStart"/>
       <w:r>
         <w:t>htop</w:t>
       </w:r>
+      <w:proofErr w:type="spellEnd"/>
       <w:r>
         <w:t>'</w:t>
       </w:r>
@@ -1003,7 +1652,15 @@
         <w:t xml:space="preserve">. </w:t>
       </w:r>
       <w:r>
-        <w:t>'iftop' zeigt</w:t>
+        <w:t>'</w:t>
+      </w:r>
+      <w:proofErr w:type="spellStart"/>
+      <w:r>
+        <w:t>iftop</w:t>
+      </w:r>
+      <w:proofErr w:type="spellEnd"/>
+      <w:r>
+        <w:t>' zeigt</w:t>
       </w:r>
       <w:r>
         <w:t xml:space="preserve"> die Netzwerkinterfaces</w:t>
@@ -1032,9 +1689,11 @@
       <w:r>
         <w:t>'</w:t>
       </w:r>
+      <w:proofErr w:type="spellStart"/>
       <w:r>
         <w:t>screen</w:t>
       </w:r>
+      <w:proofErr w:type="spellEnd"/>
       <w:r>
         <w:t>'</w:t>
       </w:r>
@@ -1044,9 +1703,11 @@
       <w:r>
         <w:t>'</w:t>
       </w:r>
+      <w:proofErr w:type="spellStart"/>
       <w:r>
         <w:t>Tmux</w:t>
       </w:r>
+      <w:proofErr w:type="spellEnd"/>
       <w:r>
         <w:t>'</w:t>
       </w:r>
@@ -1060,62 +1721,46 @@
         <w:t xml:space="preserve"> zur Implementation ausgewählt.</w:t>
       </w:r>
       <w:r>
-        <w:t xml:space="preserve"> Alle Multiplexer bieten die Möglichkeit Sitzungen zu erstellen</w:t>
-      </w:r>
-      <w:r>
-        <w:t>. Leider kann dies nicht zur Implementierung der Displaystatusanzeige verwendet werden, da die Sitzung beim Herunterfahren des Betriebssystems gelöscht wird. Daher wird zum Systemstart ein Bash</w:t>
-      </w:r>
+        <w:t xml:space="preserve"> Alle </w:t>
+      </w:r>
+      <w:proofErr w:type="gramStart"/>
+      <w:r>
+        <w:t>Multiplexer</w:t>
+      </w:r>
+      <w:proofErr w:type="gramEnd"/>
+      <w:r>
+        <w:t xml:space="preserve"> bieten die Möglichkeit Sitzungen zu erstellen</w:t>
+      </w:r>
+      <w:r>
+        <w:t xml:space="preserve">. Leider kann dies nicht zur Implementierung der Displaystatusanzeige verwendet werden, da die Sitzung beim Herunterfahren des Betriebssystems gelöscht wird. Daher wird zum Systemstart ein </w:t>
+      </w:r>
+      <w:proofErr w:type="spellStart"/>
+      <w:r>
+        <w:t>Bash</w:t>
+      </w:r>
+      <w:proofErr w:type="spellEnd"/>
       <w:r>
         <w:t>-S</w:t>
+      </w:r>
+      <w:r>
+        <w:t xml:space="preserve">kript eingesetzt, welches automatisch die benötigten Fenster zur Überwachung </w:t>
+      </w:r>
+      <w:r>
+        <w:t>anlegt.</w:t>
+      </w:r>
+    </w:p>
+    <w:p>
+      <w:r>
+        <w:t xml:space="preserve">[QUELLE: </w:t>
+      </w:r>
+      <w:r>
+        <w:t>https://wiki.ubuntuusers.de/tmux/</w:t>
+      </w:r>
+      <w:r>
+        <w:t>]</w:t>
       </w:r>
       <w:bookmarkStart w:id="0" w:name="_GoBack"/>
       <w:bookmarkEnd w:id="0"/>
-      <w:r>
-        <w:t xml:space="preserve">kript eingesetzt, welches automatisch die benötigten Fenster zur Überwachung </w:t>
-      </w:r>
-      <w:r>
-        <w:t>anlegt.</w:t>
-      </w:r>
-      <w:r>
-        <w:rPr>
-          <w:rFonts w:eastAsia="Times New Roman"/>
-          <w:lang w:eastAsia="de-DE"/>
-        </w:rPr>
-        <w:br w:type="page"/>
-      </w:r>
-    </w:p>
-    <w:p>
-      <w:pPr>
-        <w:rPr>
-          <w:rFonts w:eastAsia="Times New Roman"/>
-          <w:lang w:eastAsia="de-DE"/>
-        </w:rPr>
-      </w:pPr>
-    </w:p>
-    <w:p>
-      <w:r>
-        <w:t>TODO</w:t>
-      </w:r>
-    </w:p>
-    <w:p>
-      <w:r>
-        <w:t>- Skripte in Anhang!</w:t>
-      </w:r>
-    </w:p>
-    <w:p>
-      <w:r>
-        <w:t>- Update des Bananian Systems überarbeiten</w:t>
-      </w:r>
-    </w:p>
-    <w:p>
-      <w:r>
-        <w:t>- Text zu 'tmux'</w:t>
-      </w:r>
-    </w:p>
-    <w:p>
-      <w:r>
-        <w:t>- Beispielbilder Ubuntu / Bananian</w:t>
-      </w:r>
     </w:p>
     <w:sectPr>
       <w:pgSz w:w="11906" w:h="16838"/>
